--- a/src/documents/anexos/3.ACUERDO_DE_CONFIDENCIALIDAD.docx
+++ b/src/documents/anexos/3.ACUERDO_DE_CONFIDENCIALIDAD.docx
@@ -76,12 +76,6 @@
         <w:gridCol w:w="4111"/>
       </w:tblGrid>
       <w:tr>
-        <w:tblPrEx>
-          <w:tblCellMar>
-            <w:top w:w="0" w:type="dxa"/>
-            <w:bottom w:w="0" w:type="dxa"/>
-          </w:tblCellMar>
-        </w:tblPrEx>
         <w:tc>
           <w:tcPr>
             <w:tcW w:w="3969" w:type="dxa"/>
@@ -181,12 +175,6 @@
         </w:tc>
       </w:tr>
       <w:tr>
-        <w:tblPrEx>
-          <w:tblCellMar>
-            <w:top w:w="0" w:type="dxa"/>
-            <w:bottom w:w="0" w:type="dxa"/>
-          </w:tblCellMar>
-        </w:tblPrEx>
         <w:tc>
           <w:tcPr>
             <w:tcW w:w="3969" w:type="dxa"/>
@@ -264,12 +252,6 @@
         </w:tc>
       </w:tr>
       <w:tr>
-        <w:tblPrEx>
-          <w:tblCellMar>
-            <w:top w:w="0" w:type="dxa"/>
-            <w:bottom w:w="0" w:type="dxa"/>
-          </w:tblCellMar>
-        </w:tblPrEx>
         <w:tc>
           <w:tcPr>
             <w:tcW w:w="3969" w:type="dxa"/>
@@ -340,7 +322,7 @@
                 <w:sz w:val="20"/>
                 <w:szCs w:val="20"/>
               </w:rPr>
-              <w:t>fechaDeInicio</w:t>
+              <w:t>fechaInicio</w:t>
             </w:r>
             <w:proofErr w:type="spellEnd"/>
             <w:r>
@@ -355,12 +337,6 @@
         </w:tc>
       </w:tr>
       <w:tr>
-        <w:tblPrEx>
-          <w:tblCellMar>
-            <w:top w:w="0" w:type="dxa"/>
-            <w:bottom w:w="0" w:type="dxa"/>
-          </w:tblCellMar>
-        </w:tblPrEx>
         <w:tc>
           <w:tcPr>
             <w:tcW w:w="3969" w:type="dxa"/>
@@ -420,18 +396,12 @@
                 <w:szCs w:val="20"/>
                 <w:lang w:eastAsia="es-CO"/>
               </w:rPr>
-              <w:t>1.001.140.141</w:t>
+              <w:t>{cedula}</w:t>
             </w:r>
           </w:p>
         </w:tc>
       </w:tr>
       <w:tr>
-        <w:tblPrEx>
-          <w:tblCellMar>
-            <w:top w:w="0" w:type="dxa"/>
-            <w:bottom w:w="0" w:type="dxa"/>
-          </w:tblCellMar>
-        </w:tblPrEx>
         <w:tc>
           <w:tcPr>
             <w:tcW w:w="3969" w:type="dxa"/>
@@ -3019,88 +2989,96 @@
           <w:sz w:val="20"/>
           <w:szCs w:val="20"/>
         </w:rPr>
+        <w:t xml:space="preserve"> </w:t>
+      </w:r>
+      <w:r>
+        <w:rPr>
+          <w:rFonts w:ascii="Arial" w:hAnsi="Arial" w:cs="Arial"/>
+          <w:sz w:val="20"/>
+          <w:szCs w:val="20"/>
+        </w:rPr>
+        <w:t>La parte receptora</w:t>
+      </w:r>
+      <w:r>
+        <w:rPr>
+          <w:rFonts w:ascii="Arial" w:hAnsi="Arial" w:cs="Arial"/>
+          <w:sz w:val="20"/>
+          <w:szCs w:val="20"/>
+        </w:rPr>
+        <w:t xml:space="preserve"> </w:t>
+      </w:r>
+      <w:r>
+        <w:rPr>
+          <w:rFonts w:ascii="Arial" w:hAnsi="Arial" w:cs="Arial"/>
+          <w:sz w:val="20"/>
+          <w:szCs w:val="20"/>
+        </w:rPr>
+        <w:t xml:space="preserve">mantendrá la Información Confidencial de </w:t>
+      </w:r>
+      <w:r>
+        <w:rPr>
+          <w:rFonts w:ascii="Arial" w:hAnsi="Arial" w:cs="Arial"/>
+          <w:sz w:val="20"/>
+          <w:szCs w:val="20"/>
+        </w:rPr>
+        <w:t>La parte emisora</w:t>
+      </w:r>
+      <w:r>
+        <w:rPr>
+          <w:rFonts w:ascii="Arial" w:hAnsi="Arial" w:cs="Arial"/>
+          <w:sz w:val="20"/>
+          <w:szCs w:val="20"/>
+        </w:rPr>
+        <w:t xml:space="preserve"> bajo estricta reserva y confidencialidad</w:t>
+      </w:r>
+      <w:r>
+        <w:rPr>
+          <w:rFonts w:ascii="Arial" w:hAnsi="Arial" w:cs="Arial"/>
+          <w:sz w:val="20"/>
+          <w:szCs w:val="20"/>
+        </w:rPr>
+        <w:t>,</w:t>
+      </w:r>
+      <w:r>
+        <w:rPr>
+          <w:rFonts w:ascii="Arial" w:hAnsi="Arial" w:cs="Arial"/>
+          <w:sz w:val="20"/>
+          <w:szCs w:val="20"/>
+        </w:rPr>
+        <w:t xml:space="preserve"> y por tanto </w:t>
+      </w:r>
+      <w:r>
+        <w:rPr>
+          <w:rFonts w:ascii="Arial" w:hAnsi="Arial" w:cs="Arial"/>
+          <w:sz w:val="20"/>
+          <w:szCs w:val="20"/>
+        </w:rPr>
+        <w:t>La parte receptora</w:t>
+      </w:r>
+      <w:r>
+        <w:rPr>
+          <w:rFonts w:ascii="Arial" w:hAnsi="Arial" w:cs="Arial"/>
+          <w:sz w:val="20"/>
+          <w:szCs w:val="20"/>
+        </w:rPr>
+        <w:t xml:space="preserve"> </w:t>
+      </w:r>
+      <w:r>
+        <w:rPr>
+          <w:rFonts w:ascii="Arial" w:hAnsi="Arial" w:cs="Arial"/>
+          <w:sz w:val="20"/>
+          <w:szCs w:val="20"/>
+        </w:rPr>
+        <w:t xml:space="preserve">se compromete a no divulgar, </w:t>
+      </w:r>
+      <w:r>
+        <w:rPr>
+          <w:rFonts w:ascii="Arial" w:hAnsi="Arial" w:cs="Arial"/>
+          <w:sz w:val="20"/>
+          <w:szCs w:val="20"/>
+        </w:rPr>
         <w:lastRenderedPageBreak/>
-        <w:t xml:space="preserve"> </w:t>
-      </w:r>
-      <w:r>
-        <w:rPr>
-          <w:rFonts w:ascii="Arial" w:hAnsi="Arial" w:cs="Arial"/>
-          <w:sz w:val="20"/>
-          <w:szCs w:val="20"/>
-        </w:rPr>
-        <w:t>La parte receptora</w:t>
-      </w:r>
-      <w:r>
-        <w:rPr>
-          <w:rFonts w:ascii="Arial" w:hAnsi="Arial" w:cs="Arial"/>
-          <w:sz w:val="20"/>
-          <w:szCs w:val="20"/>
-        </w:rPr>
-        <w:t xml:space="preserve"> </w:t>
-      </w:r>
-      <w:r>
-        <w:rPr>
-          <w:rFonts w:ascii="Arial" w:hAnsi="Arial" w:cs="Arial"/>
-          <w:sz w:val="20"/>
-          <w:szCs w:val="20"/>
-        </w:rPr>
-        <w:t xml:space="preserve">mantendrá la Información Confidencial de </w:t>
-      </w:r>
-      <w:r>
-        <w:rPr>
-          <w:rFonts w:ascii="Arial" w:hAnsi="Arial" w:cs="Arial"/>
-          <w:sz w:val="20"/>
-          <w:szCs w:val="20"/>
-        </w:rPr>
-        <w:t>La parte emisora</w:t>
-      </w:r>
-      <w:r>
-        <w:rPr>
-          <w:rFonts w:ascii="Arial" w:hAnsi="Arial" w:cs="Arial"/>
-          <w:sz w:val="20"/>
-          <w:szCs w:val="20"/>
-        </w:rPr>
-        <w:t xml:space="preserve"> bajo estricta reserva y confidencialidad</w:t>
-      </w:r>
-      <w:r>
-        <w:rPr>
-          <w:rFonts w:ascii="Arial" w:hAnsi="Arial" w:cs="Arial"/>
-          <w:sz w:val="20"/>
-          <w:szCs w:val="20"/>
-        </w:rPr>
-        <w:t>,</w:t>
-      </w:r>
-      <w:r>
-        <w:rPr>
-          <w:rFonts w:ascii="Arial" w:hAnsi="Arial" w:cs="Arial"/>
-          <w:sz w:val="20"/>
-          <w:szCs w:val="20"/>
-        </w:rPr>
-        <w:t xml:space="preserve"> y por tanto </w:t>
-      </w:r>
-      <w:r>
-        <w:rPr>
-          <w:rFonts w:ascii="Arial" w:hAnsi="Arial" w:cs="Arial"/>
-          <w:sz w:val="20"/>
-          <w:szCs w:val="20"/>
-        </w:rPr>
-        <w:t>La parte receptora</w:t>
-      </w:r>
-      <w:r>
-        <w:rPr>
-          <w:rFonts w:ascii="Arial" w:hAnsi="Arial" w:cs="Arial"/>
-          <w:sz w:val="20"/>
-          <w:szCs w:val="20"/>
-        </w:rPr>
-        <w:t xml:space="preserve"> </w:t>
-      </w:r>
-      <w:r>
-        <w:rPr>
-          <w:rFonts w:ascii="Arial" w:hAnsi="Arial" w:cs="Arial"/>
-          <w:sz w:val="20"/>
-          <w:szCs w:val="20"/>
-        </w:rPr>
-        <w:t>se compromete a no divulgar, comentar, discutir, usar, explotar o comercializar la Informació</w:t>
+        <w:t>comentar, discutir, usar, explotar o comercializar la Informació</w:t>
       </w:r>
       <w:r>
         <w:rPr>
@@ -4062,7 +4040,7 @@
     </w:p>
     <w:p>
       <w:pPr>
-        <w:pStyle w:val="Listavistosa-nfasis1"/>
+        <w:pStyle w:val="Listavistosa-nfasis11"/>
         <w:widowControl w:val="0"/>
         <w:numPr>
           <w:ilvl w:val="2"/>
@@ -4118,7 +4096,7 @@
     </w:p>
     <w:p>
       <w:pPr>
-        <w:pStyle w:val="Listavistosa-nfasis1"/>
+        <w:pStyle w:val="Listavistosa-nfasis11"/>
         <w:widowControl w:val="0"/>
         <w:tabs>
           <w:tab w:val="left" w:pos="220"/>
@@ -4141,7 +4119,7 @@
     </w:p>
     <w:p>
       <w:pPr>
-        <w:pStyle w:val="Listavistosa-nfasis1"/>
+        <w:pStyle w:val="Listavistosa-nfasis11"/>
         <w:widowControl w:val="0"/>
         <w:numPr>
           <w:ilvl w:val="2"/>
@@ -4197,7 +4175,7 @@
     </w:p>
     <w:p>
       <w:pPr>
-        <w:pStyle w:val="Listavistosa-nfasis1"/>
+        <w:pStyle w:val="Listavistosa-nfasis11"/>
         <w:widowControl w:val="0"/>
         <w:tabs>
           <w:tab w:val="left" w:pos="220"/>
@@ -4220,7 +4198,7 @@
     </w:p>
     <w:p>
       <w:pPr>
-        <w:pStyle w:val="Listavistosa-nfasis1"/>
+        <w:pStyle w:val="Listavistosa-nfasis11"/>
         <w:widowControl w:val="0"/>
         <w:numPr>
           <w:ilvl w:val="2"/>
@@ -4276,7 +4254,7 @@
     </w:p>
     <w:p>
       <w:pPr>
-        <w:pStyle w:val="Listavistosa-nfasis1"/>
+        <w:pStyle w:val="Listavistosa-nfasis11"/>
         <w:widowControl w:val="0"/>
         <w:tabs>
           <w:tab w:val="left" w:pos="220"/>
@@ -4299,7 +4277,7 @@
     </w:p>
     <w:p>
       <w:pPr>
-        <w:pStyle w:val="Listavistosa-nfasis1"/>
+        <w:pStyle w:val="Listavistosa-nfasis11"/>
         <w:widowControl w:val="0"/>
         <w:numPr>
           <w:ilvl w:val="2"/>
@@ -4345,7 +4323,7 @@
     </w:p>
     <w:p>
       <w:pPr>
-        <w:pStyle w:val="Listavistosa-nfasis1"/>
+        <w:pStyle w:val="Listavistosa-nfasis11"/>
         <w:widowControl w:val="0"/>
         <w:tabs>
           <w:tab w:val="left" w:pos="220"/>
@@ -4368,7 +4346,7 @@
     </w:p>
     <w:p>
       <w:pPr>
-        <w:pStyle w:val="Listavistosa-nfasis1"/>
+        <w:pStyle w:val="Listavistosa-nfasis11"/>
         <w:widowControl w:val="0"/>
         <w:numPr>
           <w:ilvl w:val="2"/>
@@ -4587,7 +4565,7 @@
     </w:p>
     <w:p>
       <w:pPr>
-        <w:pStyle w:val="Listavistosa-nfasis1"/>
+        <w:pStyle w:val="Listavistosa-nfasis11"/>
         <w:widowControl w:val="0"/>
         <w:tabs>
           <w:tab w:val="left" w:pos="220"/>
@@ -4610,7 +4588,7 @@
     </w:p>
     <w:p>
       <w:pPr>
-        <w:pStyle w:val="Listavistosa-nfasis1"/>
+        <w:pStyle w:val="Listavistosa-nfasis11"/>
         <w:widowControl w:val="0"/>
         <w:numPr>
           <w:ilvl w:val="2"/>
@@ -4646,7 +4624,7 @@
     </w:p>
     <w:p>
       <w:pPr>
-        <w:pStyle w:val="Listavistosa-nfasis1"/>
+        <w:pStyle w:val="Listavistosa-nfasis11"/>
         <w:widowControl w:val="0"/>
         <w:tabs>
           <w:tab w:val="left" w:pos="220"/>
@@ -4669,7 +4647,7 @@
     </w:p>
     <w:p>
       <w:pPr>
-        <w:pStyle w:val="Listavistosa-nfasis1"/>
+        <w:pStyle w:val="Listavistosa-nfasis11"/>
         <w:widowControl w:val="0"/>
         <w:numPr>
           <w:ilvl w:val="3"/>
@@ -4705,7 +4683,7 @@
     </w:p>
     <w:p>
       <w:pPr>
-        <w:pStyle w:val="Listavistosa-nfasis1"/>
+        <w:pStyle w:val="Listavistosa-nfasis11"/>
         <w:widowControl w:val="0"/>
         <w:tabs>
           <w:tab w:val="left" w:pos="220"/>
@@ -4738,7 +4716,7 @@
     </w:p>
     <w:p>
       <w:pPr>
-        <w:pStyle w:val="Listavistosa-nfasis1"/>
+        <w:pStyle w:val="Listavistosa-nfasis11"/>
         <w:widowControl w:val="0"/>
         <w:numPr>
           <w:ilvl w:val="3"/>
@@ -4774,7 +4752,7 @@
     </w:p>
     <w:p>
       <w:pPr>
-        <w:pStyle w:val="Listavistosa-nfasis1"/>
+        <w:pStyle w:val="Listavistosa-nfasis11"/>
         <w:widowControl w:val="0"/>
         <w:tabs>
           <w:tab w:val="left" w:pos="220"/>
@@ -4797,7 +4775,7 @@
     </w:p>
     <w:p>
       <w:pPr>
-        <w:pStyle w:val="Listavistosa-nfasis1"/>
+        <w:pStyle w:val="Listavistosa-nfasis11"/>
         <w:widowControl w:val="0"/>
         <w:numPr>
           <w:ilvl w:val="3"/>
@@ -4833,7 +4811,7 @@
     </w:p>
     <w:p>
       <w:pPr>
-        <w:pStyle w:val="Listavistosa-nfasis1"/>
+        <w:pStyle w:val="Listavistosa-nfasis11"/>
         <w:widowControl w:val="0"/>
         <w:tabs>
           <w:tab w:val="left" w:pos="220"/>
@@ -5271,16 +5249,7 @@
           <w:sz w:val="20"/>
           <w:szCs w:val="20"/>
         </w:rPr>
-        <w:t xml:space="preserve">, empleados o Representantes que se deriven de o se relacionen con la </w:t>
-      </w:r>
-      <w:r>
-        <w:rPr>
-          <w:rFonts w:ascii="Arial" w:hAnsi="Arial" w:cs="Arial"/>
-          <w:sz w:val="20"/>
-          <w:szCs w:val="20"/>
-        </w:rPr>
-        <w:lastRenderedPageBreak/>
-        <w:t>información de que trata el literal anterior, o que contengan o se basen en todo o en parte en dicha información.</w:t>
+        <w:t>, empleados o Representantes que se deriven de o se relacionen con la información de que trata el literal anterior, o que contengan o se basen en todo o en parte en dicha información.</w:t>
       </w:r>
     </w:p>
     <w:p>
@@ -5323,6 +5292,7 @@
           <w:sz w:val="20"/>
           <w:szCs w:val="20"/>
         </w:rPr>
+        <w:lastRenderedPageBreak/>
         <w:t xml:space="preserve">Todo lo anterior, es y será de </w:t>
       </w:r>
       <w:r>
@@ -6455,6 +6425,7 @@
           <w:sz w:val="20"/>
           <w:szCs w:val="20"/>
         </w:rPr>
+        <w:lastRenderedPageBreak/>
         <w:t>La parte receptora</w:t>
       </w:r>
       <w:r>
@@ -6896,7 +6867,29 @@
           <w:sz w:val="20"/>
           <w:szCs w:val="20"/>
         </w:rPr>
-        <w:t xml:space="preserve">Office of </w:t>
+        <w:t xml:space="preserve">Office </w:t>
+      </w:r>
+      <w:proofErr w:type="spellStart"/>
+      <w:r>
+        <w:rPr>
+          <w:rFonts w:ascii="Arial" w:hAnsi="Arial" w:cs="Arial"/>
+          <w:bCs/>
+          <w:i/>
+          <w:sz w:val="20"/>
+          <w:szCs w:val="20"/>
+        </w:rPr>
+        <w:t>of</w:t>
+      </w:r>
+      <w:proofErr w:type="spellEnd"/>
+      <w:r>
+        <w:rPr>
+          <w:rFonts w:ascii="Arial" w:hAnsi="Arial" w:cs="Arial"/>
+          <w:bCs/>
+          <w:i/>
+          <w:sz w:val="20"/>
+          <w:szCs w:val="20"/>
+        </w:rPr>
+        <w:t xml:space="preserve"> </w:t>
       </w:r>
       <w:proofErr w:type="spellStart"/>
       <w:r>
@@ -7545,6 +7538,27 @@
           <w:lang w:val="en-US"/>
         </w:rPr>
         <w:tab/>
+      </w:r>
+      <w:r>
+        <w:rPr>
+          <w:rFonts w:ascii="Arial" w:hAnsi="Arial" w:cs="Arial"/>
+          <w:b/>
+          <w:bCs/>
+          <w:sz w:val="20"/>
+          <w:szCs w:val="20"/>
+          <w:lang w:val="en-US"/>
+        </w:rPr>
+        <w:t xml:space="preserve">                          </w:t>
+      </w:r>
+      <w:r>
+        <w:rPr>
+          <w:rFonts w:ascii="Arial" w:hAnsi="Arial" w:cs="Arial"/>
+          <w:b/>
+          <w:bCs/>
+          <w:sz w:val="20"/>
+          <w:szCs w:val="20"/>
+          <w:lang w:val="en-US"/>
+        </w:rPr>
         <w:t>ELEVEN TWO S.A.S</w:t>
       </w:r>
     </w:p>
@@ -7783,6 +7797,7 @@
         </v:shapetype>
         <v:shape id="PowerPlusWaterMarkObject6476318" o:spid="_x0000_s2051" type="#_x0000_t136" style="position:absolute;margin-left:0;margin-top:0;width:451.25pt;height:64.45pt;z-index:-251658752;mso-wrap-edited:f;mso-position-horizontal:center;mso-position-horizontal-relative:margin;mso-position-vertical:center;mso-position-vertical-relative:margin" o:allowincell="f" fillcolor="silver" stroked="f">
           <v:textpath style="font-family:&quot;Times New Roman&quot;;font-size:1pt" string="CONFIDENCIAL"/>
+          <w10:wrap anchorx="margin" anchory="margin"/>
         </v:shape>
       </w:pict>
     </w:r>
@@ -7827,6 +7842,7 @@
         </v:shapetype>
         <v:shape id="PowerPlusWaterMarkObject6476319" o:spid="_x0000_s2050" type="#_x0000_t136" style="position:absolute;margin-left:0;margin-top:0;width:451.25pt;height:64.45pt;z-index:-251657728;mso-wrap-edited:f;mso-position-horizontal:center;mso-position-horizontal-relative:margin;mso-position-vertical:center;mso-position-vertical-relative:margin" o:allowincell="f" fillcolor="silver" stroked="f">
           <v:textpath style="font-family:&quot;Times New Roman&quot;;font-size:1pt" string="CONFIDENCIAL"/>
+          <w10:wrap anchorx="margin" anchory="margin"/>
         </v:shape>
       </w:pict>
     </w:r>
@@ -7871,6 +7887,7 @@
         </v:shapetype>
         <v:shape id="PowerPlusWaterMarkObject6476317" o:spid="_x0000_s2049" type="#_x0000_t136" style="position:absolute;margin-left:0;margin-top:0;width:451.25pt;height:64.45pt;z-index:-251659776;mso-wrap-edited:f;mso-position-horizontal:center;mso-position-horizontal-relative:margin;mso-position-vertical:center;mso-position-vertical-relative:margin" o:allowincell="f" fillcolor="silver" stroked="f">
           <v:textpath style="font-family:&quot;Times New Roman&quot;;font-size:1pt" string="CONFIDENCIAL"/>
+          <w10:wrap anchorx="margin" anchory="margin"/>
         </v:shape>
       </w:pict>
     </w:r>
@@ -9281,8 +9298,8 @@
     <w:lsdException w:name="Plain Table 5" w:uiPriority="31" w:qFormat="1"/>
     <w:lsdException w:name="Grid Table Light" w:uiPriority="32" w:qFormat="1"/>
     <w:lsdException w:name="Grid Table 1 Light" w:uiPriority="33" w:qFormat="1"/>
-    <w:lsdException w:name="Grid Table 2" w:semiHidden="1" w:uiPriority="37" w:unhideWhenUsed="1"/>
-    <w:lsdException w:name="Grid Table 3" w:semiHidden="1" w:uiPriority="39" w:unhideWhenUsed="1" w:qFormat="1"/>
+    <w:lsdException w:name="Grid Table 2" w:uiPriority="37"/>
+    <w:lsdException w:name="Grid Table 3" w:uiPriority="39" w:qFormat="1"/>
     <w:lsdException w:name="Grid Table 4" w:uiPriority="49"/>
     <w:lsdException w:name="Grid Table 5 Dark" w:uiPriority="50"/>
     <w:lsdException w:name="Grid Table 6 Colorful" w:uiPriority="51"/>
@@ -9420,6 +9437,7 @@
   <w:style w:type="character" w:default="1" w:styleId="Fuentedeprrafopredeter">
     <w:name w:val="Default Paragraph Font"/>
     <w:uiPriority w:val="1"/>
+    <w:semiHidden/>
     <w:unhideWhenUsed/>
   </w:style>
   <w:style w:type="table" w:default="1" w:styleId="Tablanormal">
@@ -9485,8 +9503,8 @@
       <w:lang w:val="es-ES_tradnl" w:eastAsia="en-US"/>
     </w:rPr>
   </w:style>
-  <w:style w:type="paragraph" w:styleId="Listavistosa-nfasis1">
-    <w:name w:val="Colorful List Accent 1"/>
+  <w:style w:type="paragraph" w:customStyle="1" w:styleId="Listavistosa-nfasis11">
+    <w:name w:val="Lista vistosa - Énfasis 11"/>
     <w:basedOn w:val="Normal"/>
     <w:uiPriority w:val="34"/>
     <w:qFormat/>

--- a/src/documents/anexos/3.ACUERDO_DE_CONFIDENCIALIDAD.docx
+++ b/src/documents/anexos/3.ACUERDO_DE_CONFIDENCIALIDAD.docx
@@ -157,20 +157,8 @@
                 <w:sz w:val="20"/>
                 <w:szCs w:val="20"/>
               </w:rPr>
-              <w:t xml:space="preserve"> S.</w:t>
+              <w:t xml:space="preserve"> S.A.S</w:t>
             </w:r>
-            <w:proofErr w:type="gramStart"/>
-            <w:r>
-              <w:rPr>
-                <w:rFonts w:ascii="Arial" w:hAnsi="Arial" w:cs="Arial"/>
-                <w:b/>
-                <w:bCs/>
-                <w:sz w:val="20"/>
-                <w:szCs w:val="20"/>
-              </w:rPr>
-              <w:t>A.S</w:t>
-            </w:r>
-            <w:proofErr w:type="gramEnd"/>
           </w:p>
         </w:tc>
       </w:tr>
@@ -248,6 +236,18 @@
               </w:rPr>
               <w:t>{nombre}</w:t>
             </w:r>
+            <w:r>
+              <w:rPr>
+                <w:rFonts w:ascii="Arial" w:hAnsi="Arial" w:cs="Arial"/>
+                <w:b/>
+                <w:bCs/>
+                <w:color w:val="000000"/>
+                <w:sz w:val="20"/>
+                <w:szCs w:val="20"/>
+                <w:lang w:eastAsia="es-CO"/>
+              </w:rPr>
+              <w:t xml:space="preserve"> {apellido}</w:t>
+            </w:r>
           </w:p>
         </w:tc>
       </w:tr>
@@ -323,6 +323,14 @@
                 <w:szCs w:val="20"/>
               </w:rPr>
               <w:t>fechaInicio</w:t>
+            </w:r>
+            <w:r>
+              <w:rPr>
+                <w:rFonts w:ascii="Arial" w:hAnsi="Arial" w:cs="Arial"/>
+                <w:sz w:val="20"/>
+                <w:szCs w:val="20"/>
+              </w:rPr>
+              <w:t>Texto</w:t>
             </w:r>
             <w:proofErr w:type="spellEnd"/>
             <w:r>
@@ -1733,25 +1741,7 @@
           <w:sz w:val="20"/>
           <w:szCs w:val="20"/>
         </w:rPr>
-        <w:t xml:space="preserve">, y </w:t>
-      </w:r>
-      <w:proofErr w:type="gramStart"/>
-      <w:r>
-        <w:rPr>
-          <w:rFonts w:ascii="Arial" w:hAnsi="Arial" w:cs="Arial"/>
-          <w:sz w:val="20"/>
-          <w:szCs w:val="20"/>
-        </w:rPr>
-        <w:t>que</w:t>
-      </w:r>
-      <w:proofErr w:type="gramEnd"/>
-      <w:r>
-        <w:rPr>
-          <w:rFonts w:ascii="Arial" w:hAnsi="Arial" w:cs="Arial"/>
-          <w:sz w:val="20"/>
-          <w:szCs w:val="20"/>
-        </w:rPr>
-        <w:t xml:space="preserve"> por tanto, el Material Confidencial estará sujeto a mantenerse en secreto y bajo estricta confidencialidad, </w:t>
+        <w:t xml:space="preserve">, y que por tanto, el Material Confidencial estará sujeto a mantenerse en secreto y bajo estricta confidencialidad, </w:t>
       </w:r>
       <w:r>
         <w:rPr>
@@ -6293,27 +6283,7 @@
           <w:szCs w:val="20"/>
           <w:u w:color="1B78F9"/>
         </w:rPr>
-        <w:t xml:space="preserve">En consecuencia, Las Partes se declaran conscientes de </w:t>
-      </w:r>
-      <w:proofErr w:type="gramStart"/>
-      <w:r>
-        <w:rPr>
-          <w:rFonts w:ascii="Arial" w:hAnsi="Arial" w:cs="Arial"/>
-          <w:sz w:val="20"/>
-          <w:szCs w:val="20"/>
-          <w:u w:color="1B78F9"/>
-        </w:rPr>
-        <w:t>que</w:t>
-      </w:r>
-      <w:proofErr w:type="gramEnd"/>
-      <w:r>
-        <w:rPr>
-          <w:rFonts w:ascii="Arial" w:hAnsi="Arial" w:cs="Arial"/>
-          <w:sz w:val="20"/>
-          <w:szCs w:val="20"/>
-          <w:u w:color="1B78F9"/>
-        </w:rPr>
-        <w:t xml:space="preserve"> en caso de incurrir en violación del deber de confidencialidad, y por esta causa la otra Parte sufra perjuicios económicos o morales o deba indemnizar a terceros tales perjuicios, la Parte perjudicada está en plena facultad para perseguir los mismos en contra de la otra Parte, a través de los mecanismos judiciales existentes en la legislación colombiana para tal fin.</w:t>
+        <w:t>En consecuencia, Las Partes se declaran conscientes de que en caso de incurrir en violación del deber de confidencialidad, y por esta causa la otra Parte sufra perjuicios económicos o morales o deba indemnizar a terceros tales perjuicios, la Parte perjudicada está en plena facultad para perseguir los mismos en contra de la otra Parte, a través de los mecanismos judiciales existentes en la legislación colombiana para tal fin.</w:t>
       </w:r>
     </w:p>
     <w:p>
@@ -6979,27 +6949,7 @@
           <w:sz w:val="20"/>
           <w:szCs w:val="20"/>
         </w:rPr>
-        <w:t xml:space="preserve"> han participado o participarán en el futuro en actividades de lavado de activos, contrabando, falsificación de productos de cualquier tipo, o cualquier otro delito doloso tipificado como en el Código Penal colombiano. Las partes entienden y aceptan que la permanencia de estas condiciones es requisito para la continuación de su relación y </w:t>
-      </w:r>
-      <w:proofErr w:type="gramStart"/>
-      <w:r>
-        <w:rPr>
-          <w:rFonts w:ascii="Arial" w:hAnsi="Arial" w:cs="Arial"/>
-          <w:bCs/>
-          <w:sz w:val="20"/>
-          <w:szCs w:val="20"/>
-        </w:rPr>
-        <w:t>que</w:t>
-      </w:r>
-      <w:proofErr w:type="gramEnd"/>
-      <w:r>
-        <w:rPr>
-          <w:rFonts w:ascii="Arial" w:hAnsi="Arial" w:cs="Arial"/>
-          <w:bCs/>
-          <w:sz w:val="20"/>
-          <w:szCs w:val="20"/>
-        </w:rPr>
-        <w:t xml:space="preserve"> en caso de incurrir en alguna de estas causales, las partes podrán dar por terminada por la relación contractual.</w:t>
+        <w:t xml:space="preserve"> han participado o participarán en el futuro en actividades de lavado de activos, contrabando, falsificación de productos de cualquier tipo, o cualquier otro delito doloso tipificado como en el Código Penal colombiano. Las partes entienden y aceptan que la permanencia de estas condiciones es requisito para la continuación de su relación y que en caso de incurrir en alguna de estas causales, las partes podrán dar por terminada por la relación contractual.</w:t>
       </w:r>
     </w:p>
     <w:p>
@@ -7490,6 +7440,44 @@
           <w:szCs w:val="20"/>
           <w:lang w:val="en-US" w:eastAsia="es-CO"/>
         </w:rPr>
+        <w:t xml:space="preserve"> {</w:t>
+      </w:r>
+      <w:proofErr w:type="spellStart"/>
+      <w:r>
+        <w:rPr>
+          <w:rFonts w:ascii="Arial" w:eastAsia="Times New Roman" w:hAnsi="Arial" w:cs="Arial"/>
+          <w:b/>
+          <w:bCs/>
+          <w:color w:val="000000"/>
+          <w:sz w:val="20"/>
+          <w:szCs w:val="20"/>
+          <w:lang w:val="en-US" w:eastAsia="es-CO"/>
+        </w:rPr>
+        <w:t>apellido</w:t>
+      </w:r>
+      <w:proofErr w:type="spellEnd"/>
+      <w:r>
+        <w:rPr>
+          <w:rFonts w:ascii="Arial" w:eastAsia="Times New Roman" w:hAnsi="Arial" w:cs="Arial"/>
+          <w:b/>
+          <w:bCs/>
+          <w:color w:val="000000"/>
+          <w:sz w:val="20"/>
+          <w:szCs w:val="20"/>
+          <w:lang w:val="en-US" w:eastAsia="es-CO"/>
+        </w:rPr>
+        <w:t>}</w:t>
+      </w:r>
+      <w:r>
+        <w:rPr>
+          <w:rFonts w:ascii="Arial" w:eastAsia="Times New Roman" w:hAnsi="Arial" w:cs="Arial"/>
+          <w:b/>
+          <w:bCs/>
+          <w:color w:val="000000"/>
+          <w:sz w:val="20"/>
+          <w:szCs w:val="20"/>
+          <w:lang w:val="en-US" w:eastAsia="es-CO"/>
+        </w:rPr>
         <w:tab/>
       </w:r>
       <w:r>
@@ -7548,7 +7536,7 @@
           <w:szCs w:val="20"/>
           <w:lang w:val="en-US"/>
         </w:rPr>
-        <w:t xml:space="preserve">                          </w:t>
+        <w:t xml:space="preserve">             </w:t>
       </w:r>
       <w:r>
         <w:rPr>
